--- a/CV_Hao Fu_UVA_4344662428.docx
+++ b/CV_Hao Fu_UVA_4344662428.docx
@@ -1202,13 +1202,7 @@
         <w:rPr>
           <w:sz w:val="21"/>
         </w:rPr>
-        <w:t xml:space="preserve"> </w:t>
-      </w:r>
-      <w:r>
-        <w:rPr>
-          <w:sz w:val="21"/>
-        </w:rPr>
-        <w:t>combination</w:t>
+        <w:t xml:space="preserve"> combination</w:t>
       </w:r>
       <w:r>
         <w:rPr>
@@ -1232,6 +1226,12 @@
         <w:rPr>
           <w:sz w:val="21"/>
         </w:rPr>
+        <w:t xml:space="preserve">with over 200,000 training images </w:t>
+      </w:r>
+      <w:r>
+        <w:rPr>
+          <w:sz w:val="21"/>
+        </w:rPr>
         <w:t xml:space="preserve">achieved 96.5% </w:t>
       </w:r>
       <w:r>
@@ -1309,6 +1309,8 @@
         </w:rPr>
         <w:t>=1% for shallow beard</w:t>
       </w:r>
+      <w:bookmarkStart w:id="0" w:name="_GoBack"/>
+      <w:bookmarkEnd w:id="0"/>
     </w:p>
     <w:p>
       <w:pPr>
@@ -1860,7 +1862,19 @@
         <w:rPr>
           <w:sz w:val="21"/>
         </w:rPr>
-        <w:t xml:space="preserve">, trained and tested on a dataset of 40000 posters and got 14% </w:t>
+        <w:t>, trained and tested on a dataset of 40</w:t>
+      </w:r>
+      <w:r>
+        <w:rPr>
+          <w:sz w:val="21"/>
+        </w:rPr>
+        <w:t>,</w:t>
+      </w:r>
+      <w:r>
+        <w:rPr>
+          <w:sz w:val="21"/>
+        </w:rPr>
+        <w:t xml:space="preserve">000 posters and got 14% </w:t>
       </w:r>
       <w:r>
         <w:rPr>
@@ -2319,8 +2333,6 @@
         <w:spacing w:after="78" w:line="360" w:lineRule="auto"/>
         <w:ind w:left="170"/>
       </w:pPr>
-      <w:bookmarkStart w:id="0" w:name="_GoBack"/>
-      <w:bookmarkEnd w:id="0"/>
       <w:r>
         <w:t>TECHNICAL SKILLS</w:t>
       </w:r>
